--- a/src/output/ISO 7932-2004.docx
+++ b/src/output/ISO 7932-2004.docx
@@ -1746,7 +1746,7 @@
                 <w:sz w:val="20"/>
                 <w:szCs w:val="20"/>
               </w:rPr>
-              <w:t xml:space="preserve">43061</w:t>
+              <w:t xml:space="preserve">44124</w:t>
             </w:r>
           </w:p>
         </w:tc>
@@ -1770,7 +1770,7 @@
                 <w:sz w:val="20"/>
                 <w:szCs w:val="20"/>
               </w:rPr>
-              <w:t xml:space="preserve">Cookie Hạt điều Mcclam</w:t>
+              <w:t xml:space="preserve">Cà phê bột Thanh Mai</w:t>
             </w:r>
             <w:r>
               <w:rPr>
@@ -2116,7 +2116,7 @@
                 <w:sz w:val="20"/>
                 <w:szCs w:val="20"/>
               </w:rPr>
-              <w:t xml:space="preserve">43062</w:t>
+              <w:t xml:space="preserve">44065</w:t>
             </w:r>
           </w:p>
         </w:tc>
@@ -2140,7 +2140,7 @@
                 <w:sz w:val="20"/>
                 <w:szCs w:val="20"/>
               </w:rPr>
-              <w:t xml:space="preserve">Cookie Hạnh nhân Hạt điều mật ong</w:t>
+              <w:t xml:space="preserve">Bánh trung thu thập cẩm</w:t>
             </w:r>
             <w:r>
               <w:rPr>
@@ -2486,7 +2486,7 @@
                 <w:sz w:val="20"/>
                 <w:szCs w:val="20"/>
               </w:rPr>
-              <w:t xml:space="preserve">43063</w:t>
+              <w:t xml:space="preserve">44130</w:t>
             </w:r>
           </w:p>
         </w:tc>
@@ -2510,7 +2510,7 @@
                 <w:sz w:val="20"/>
                 <w:szCs w:val="20"/>
               </w:rPr>
-              <w:t xml:space="preserve">Pancake Hạnh nhân</w:t>
+              <w:t xml:space="preserve">BÁNH PÍA CAN XẠI</w:t>
             </w:r>
             <w:r>
               <w:rPr>
@@ -2856,7 +2856,7 @@
                 <w:sz w:val="20"/>
                 <w:szCs w:val="20"/>
               </w:rPr>
-              <w:t xml:space="preserve">43064</w:t>
+              <w:t xml:space="preserve">44151</w:t>
             </w:r>
           </w:p>
         </w:tc>
@@ -2880,7 +2880,7 @@
                 <w:sz w:val="20"/>
                 <w:szCs w:val="20"/>
               </w:rPr>
-              <w:t xml:space="preserve">Cookie Socola Skate</w:t>
+              <w:t xml:space="preserve">Bánh mì que chả cá sa tế mayo</w:t>
             </w:r>
             <w:r>
               <w:rPr>
@@ -3226,7 +3226,7 @@
                 <w:sz w:val="20"/>
                 <w:szCs w:val="20"/>
               </w:rPr>
-              <w:t xml:space="preserve">43148</w:t>
+              <w:t xml:space="preserve">44066</w:t>
             </w:r>
           </w:p>
         </w:tc>
@@ -3250,7 +3250,7 @@
                 <w:sz w:val="20"/>
                 <w:szCs w:val="20"/>
               </w:rPr>
-              <w:t xml:space="preserve">Bánh in nhân đậu xanh sầu riêng Mỹ Hiệp Thành</w:t>
+              <w:t xml:space="preserve">Bánh trung thu đậu xanh</w:t>
             </w:r>
             <w:r>
               <w:rPr>
@@ -3596,7 +3596,7 @@
                 <w:sz w:val="20"/>
                 <w:szCs w:val="20"/>
               </w:rPr>
-              <w:t xml:space="preserve">43149</w:t>
+              <w:t xml:space="preserve">44150</w:t>
             </w:r>
           </w:p>
         </w:tc>
@@ -3620,7 +3620,7 @@
                 <w:sz w:val="20"/>
                 <w:szCs w:val="20"/>
               </w:rPr>
-              <w:t xml:space="preserve">Bánh in trắng Mỹ Hiệp Thành</w:t>
+              <w:t xml:space="preserve">Cốm gạo</w:t>
             </w:r>
             <w:r>
               <w:rPr>
@@ -3966,7 +3966,7 @@
                 <w:sz w:val="20"/>
                 <w:szCs w:val="20"/>
               </w:rPr>
-              <w:t xml:space="preserve">43150</w:t>
+              <w:t xml:space="preserve">44152</w:t>
             </w:r>
           </w:p>
         </w:tc>
@@ -3990,7 +3990,7 @@
                 <w:sz w:val="20"/>
                 <w:szCs w:val="20"/>
               </w:rPr>
-              <w:t xml:space="preserve">Bánh in dứa Mỹ Hiệp Thành</w:t>
+              <w:t xml:space="preserve">Bánh mì que thịt heo nướng pate cay</w:t>
             </w:r>
             <w:r>
               <w:rPr>
@@ -4336,7 +4336,7 @@
                 <w:sz w:val="20"/>
                 <w:szCs w:val="20"/>
               </w:rPr>
-              <w:t xml:space="preserve">43151</w:t>
+              <w:t xml:space="preserve">44153</w:t>
             </w:r>
           </w:p>
         </w:tc>
@@ -4360,7 +4360,7 @@
                 <w:sz w:val="20"/>
                 <w:szCs w:val="20"/>
               </w:rPr>
-              <w:t xml:space="preserve">Bánh pía đậu xanh sầu riêng trứng Phúc Hưng</w:t>
+              <w:t xml:space="preserve">Bánh mì que chà bông xốt ớt ngọt</w:t>
             </w:r>
             <w:r>
               <w:rPr>
@@ -4706,7 +4706,7 @@
                 <w:sz w:val="20"/>
                 <w:szCs w:val="20"/>
               </w:rPr>
-              <w:t xml:space="preserve">43152</w:t>
+              <w:t xml:space="preserve">44344</w:t>
             </w:r>
           </w:p>
         </w:tc>
@@ -4730,7 +4730,7 @@
                 <w:sz w:val="20"/>
                 <w:szCs w:val="20"/>
               </w:rPr>
-              <w:t xml:space="preserve">Bánh pía chay Mỹ Hiệp Thành</w:t>
+              <w:t xml:space="preserve">Rong biển khô NOBOO</w:t>
             </w:r>
             <w:r>
               <w:rPr>
@@ -5076,7 +5076,7 @@
                 <w:sz w:val="20"/>
                 <w:szCs w:val="20"/>
               </w:rPr>
-              <w:t xml:space="preserve">43153</w:t>
+              <w:t xml:space="preserve">44345</w:t>
             </w:r>
           </w:p>
         </w:tc>
@@ -5100,7 +5100,7 @@
                 <w:sz w:val="20"/>
                 <w:szCs w:val="20"/>
               </w:rPr>
-              <w:t xml:space="preserve">Mè láo Tạo Thành</w:t>
+              <w:t xml:space="preserve">RONG BIỂN ISLAND SEAFOOD</w:t>
             </w:r>
             <w:r>
               <w:rPr>
@@ -5446,7 +5446,7 @@
                 <w:sz w:val="20"/>
                 <w:szCs w:val="20"/>
               </w:rPr>
-              <w:t xml:space="preserve">43237</w:t>
+              <w:t xml:space="preserve">44346</w:t>
             </w:r>
           </w:p>
         </w:tc>
@@ -5470,747 +5470,7 @@
                 <w:sz w:val="20"/>
                 <w:szCs w:val="20"/>
               </w:rPr>
-              <w:t xml:space="preserve">CƠM NẮM TOBIKKO MAYO</w:t>
-            </w:r>
-            <w:r>
-              <w:rPr>
-                <w:rFonts w:ascii="Times New Roman" w:hAnsi="Times New Roman" w:cs="Times New Roman"/>
-                <w:sz w:val="20"/>
-                <w:szCs w:val="20"/>
-              </w:rPr>
-              <w:t/>
-            </w:r>
-          </w:p>
-        </w:tc>
-        <w:tc>
-          <w:tcPr>
-            <w:tcW w:w="709" w:type="dxa"/>
-            <w:vAlign w:val="center"/>
-          </w:tcPr>
-          <w:p>
-            <w:pPr>
-              <w:snapToGrid w:val="0"/>
-              <w:jc w:val="center"/>
-              <w:rPr>
-                <w:rFonts w:ascii="Times New Roman" w:hAnsi="Times New Roman" w:cs="Times New Roman"/>
-                <w:sz w:val="20"/>
-                <w:szCs w:val="20"/>
-              </w:rPr>
-            </w:pPr>
-          </w:p>
-        </w:tc>
-        <w:tc>
-          <w:tcPr>
-            <w:tcW w:w="708" w:type="dxa"/>
-            <w:shd w:val="clear" w:color="auto" w:fill="auto"/>
-            <w:vAlign w:val="center"/>
-          </w:tcPr>
-          <w:p>
-            <w:pPr>
-              <w:snapToGrid w:val="0"/>
-              <w:jc w:val="center"/>
-              <w:rPr>
-                <w:rFonts w:ascii="Times New Roman" w:hAnsi="Times New Roman" w:cs="Times New Roman"/>
-                <w:sz w:val="20"/>
-                <w:szCs w:val="20"/>
-              </w:rPr>
-            </w:pPr>
-          </w:p>
-        </w:tc>
-        <w:tc>
-          <w:tcPr>
-            <w:tcW w:w="709" w:type="dxa"/>
-          </w:tcPr>
-          <w:p>
-            <w:pPr>
-              <w:snapToGrid w:val="0"/>
-              <w:jc w:val="center"/>
-              <w:rPr>
-                <w:rFonts w:ascii="Times New Roman" w:hAnsi="Times New Roman" w:cs="Times New Roman"/>
-                <w:sz w:val="20"/>
-                <w:szCs w:val="20"/>
-              </w:rPr>
-            </w:pPr>
-          </w:p>
-        </w:tc>
-        <w:tc>
-          <w:tcPr>
-            <w:tcW w:w="500" w:type="dxa"/>
-            <w:vAlign w:val="center"/>
-          </w:tcPr>
-          <w:p>
-            <w:pPr>
-              <w:snapToGrid w:val="0"/>
-              <w:jc w:val="center"/>
-              <w:rPr>
-                <w:rFonts w:ascii="Times New Roman" w:hAnsi="Times New Roman" w:cs="Times New Roman"/>
-                <w:sz w:val="20"/>
-                <w:szCs w:val="20"/>
-              </w:rPr>
-            </w:pPr>
-          </w:p>
-        </w:tc>
-        <w:tc>
-          <w:tcPr>
-            <w:tcW w:w="630" w:type="dxa"/>
-            <w:vAlign w:val="center"/>
-          </w:tcPr>
-          <w:p>
-            <w:pPr>
-              <w:snapToGrid w:val="0"/>
-              <w:jc w:val="center"/>
-              <w:rPr>
-                <w:rFonts w:ascii="Times New Roman" w:hAnsi="Times New Roman" w:cs="Times New Roman"/>
-                <w:sz w:val="20"/>
-                <w:szCs w:val="20"/>
-              </w:rPr>
-            </w:pPr>
-          </w:p>
-        </w:tc>
-        <w:tc>
-          <w:tcPr>
-            <w:tcW w:w="630" w:type="dxa"/>
-            <w:vAlign w:val="center"/>
-          </w:tcPr>
-          <w:p>
-            <w:pPr>
-              <w:snapToGrid w:val="0"/>
-              <w:jc w:val="center"/>
-              <w:rPr>
-                <w:rFonts w:ascii="Times New Roman" w:hAnsi="Times New Roman" w:cs="Times New Roman"/>
-                <w:sz w:val="20"/>
-                <w:szCs w:val="20"/>
-              </w:rPr>
-            </w:pPr>
-          </w:p>
-        </w:tc>
-        <w:tc>
-          <w:tcPr>
-            <w:tcW w:w="630" w:type="dxa"/>
-            <w:vAlign w:val="center"/>
-          </w:tcPr>
-          <w:p>
-            <w:pPr>
-              <w:snapToGrid w:val="0"/>
-              <w:jc w:val="center"/>
-              <w:rPr>
-                <w:rFonts w:ascii="Times New Roman" w:hAnsi="Times New Roman" w:cs="Times New Roman"/>
-                <w:sz w:val="20"/>
-                <w:szCs w:val="20"/>
-              </w:rPr>
-            </w:pPr>
-          </w:p>
-        </w:tc>
-        <w:tc>
-          <w:tcPr>
-            <w:tcW w:w="630" w:type="dxa"/>
-            <w:vAlign w:val="center"/>
-          </w:tcPr>
-          <w:p>
-            <w:pPr>
-              <w:snapToGrid w:val="0"/>
-              <w:jc w:val="center"/>
-              <w:rPr>
-                <w:rFonts w:ascii="Times New Roman" w:hAnsi="Times New Roman" w:cs="Times New Roman"/>
-                <w:sz w:val="20"/>
-                <w:szCs w:val="20"/>
-              </w:rPr>
-            </w:pPr>
-          </w:p>
-        </w:tc>
-        <w:tc>
-          <w:tcPr>
-            <w:tcW w:w="630" w:type="dxa"/>
-            <w:vAlign w:val="center"/>
-          </w:tcPr>
-          <w:p>
-            <w:pPr>
-              <w:snapToGrid w:val="0"/>
-              <w:jc w:val="center"/>
-              <w:rPr>
-                <w:rFonts w:ascii="Times New Roman" w:hAnsi="Times New Roman" w:cs="Times New Roman"/>
-                <w:sz w:val="20"/>
-                <w:szCs w:val="20"/>
-              </w:rPr>
-            </w:pPr>
-          </w:p>
-        </w:tc>
-        <w:tc>
-          <w:tcPr>
-            <w:tcW w:w="630" w:type="dxa"/>
-            <w:vAlign w:val="center"/>
-          </w:tcPr>
-          <w:p>
-            <w:pPr>
-              <w:snapToGrid w:val="0"/>
-              <w:jc w:val="center"/>
-              <w:rPr>
-                <w:rFonts w:ascii="Times New Roman" w:hAnsi="Times New Roman" w:cs="Times New Roman"/>
-                <w:sz w:val="20"/>
-                <w:szCs w:val="20"/>
-              </w:rPr>
-            </w:pPr>
-          </w:p>
-        </w:tc>
-        <w:tc>
-          <w:tcPr>
-            <w:tcW w:w="1090" w:type="dxa"/>
-            <w:vAlign w:val="center"/>
-          </w:tcPr>
-          <w:p>
-            <w:pPr>
-              <w:snapToGrid w:val="0"/>
-              <w:jc w:val="center"/>
-              <w:rPr>
-                <w:rFonts w:ascii="Times New Roman" w:hAnsi="Times New Roman" w:cs="Times New Roman"/>
-                <w:sz w:val="20"/>
-                <w:szCs w:val="20"/>
-              </w:rPr>
-            </w:pPr>
-          </w:p>
-        </w:tc>
-        <w:tc>
-          <w:tcPr>
-            <w:tcW w:w="545" w:type="dxa"/>
-            <w:shd w:val="clear" w:color="auto" w:fill="FDE9D9"/>
-          </w:tcPr>
-          <w:p>
-            <w:pPr>
-              <w:snapToGrid w:val="0"/>
-              <w:jc w:val="center"/>
-              <w:rPr>
-                <w:rFonts w:ascii="Times New Roman" w:hAnsi="Times New Roman" w:cs="Times New Roman"/>
-                <w:sz w:val="20"/>
-                <w:szCs w:val="20"/>
-              </w:rPr>
-            </w:pPr>
-          </w:p>
-        </w:tc>
-        <w:tc>
-          <w:tcPr>
-            <w:tcW w:w="545" w:type="dxa"/>
-            <w:shd w:val="clear" w:color="auto" w:fill="FDE9D9"/>
-          </w:tcPr>
-          <w:p>
-            <w:pPr>
-              <w:snapToGrid w:val="0"/>
-              <w:jc w:val="center"/>
-              <w:rPr>
-                <w:rFonts w:ascii="Times New Roman" w:hAnsi="Times New Roman" w:cs="Times New Roman"/>
-                <w:sz w:val="20"/>
-                <w:szCs w:val="20"/>
-              </w:rPr>
-            </w:pPr>
-          </w:p>
-        </w:tc>
-        <w:tc>
-          <w:tcPr>
-            <w:tcW w:w="405" w:type="dxa"/>
-          </w:tcPr>
-          <w:p>
-            <w:pPr>
-              <w:snapToGrid w:val="0"/>
-              <w:jc w:val="center"/>
-              <w:rPr>
-                <w:rFonts w:ascii="Times New Roman" w:hAnsi="Times New Roman" w:cs="Times New Roman"/>
-                <w:sz w:val="20"/>
-                <w:szCs w:val="20"/>
-              </w:rPr>
-            </w:pPr>
-          </w:p>
-        </w:tc>
-        <w:tc>
-          <w:tcPr>
-            <w:tcW w:w="390" w:type="dxa"/>
-          </w:tcPr>
-          <w:p>
-            <w:pPr>
-              <w:snapToGrid w:val="0"/>
-              <w:jc w:val="center"/>
-              <w:rPr>
-                <w:rFonts w:ascii="Times New Roman" w:hAnsi="Times New Roman" w:cs="Times New Roman"/>
-                <w:sz w:val="20"/>
-                <w:szCs w:val="20"/>
-              </w:rPr>
-            </w:pPr>
-          </w:p>
-        </w:tc>
-        <w:tc>
-          <w:tcPr>
-            <w:tcW w:w="521" w:type="dxa"/>
-          </w:tcPr>
-          <w:p>
-            <w:pPr>
-              <w:snapToGrid w:val="0"/>
-              <w:jc w:val="center"/>
-              <w:rPr>
-                <w:rFonts w:ascii="Times New Roman" w:hAnsi="Times New Roman" w:cs="Times New Roman"/>
-                <w:sz w:val="20"/>
-                <w:szCs w:val="20"/>
-              </w:rPr>
-            </w:pPr>
-          </w:p>
-        </w:tc>
-        <w:tc>
-          <w:tcPr>
-            <w:tcW w:w="1759" w:type="dxa"/>
-          </w:tcPr>
-          <w:p>
-            <w:pPr>
-              <w:snapToGrid w:val="0"/>
-              <w:jc w:val="center"/>
-              <w:rPr>
-                <w:rFonts w:ascii="Times New Roman" w:hAnsi="Times New Roman" w:cs="Times New Roman"/>
-                <w:sz w:val="20"/>
-                <w:szCs w:val="20"/>
-              </w:rPr>
-            </w:pPr>
-          </w:p>
-        </w:tc>
-      </w:tr>
-      <w:tr>
-        <w:trPr>
-          <w:trHeight w:hRule="exact" w:val="340"/>
-          <w:jc w:val="center"/>
-        </w:trPr>
-        <w:tc>
-          <w:tcPr>
-            <w:tcW w:w="1128" w:type="dxa"/>
-            <w:vAlign w:val="center"/>
-          </w:tcPr>
-          <w:p>
-            <w:pPr>
-              <w:rPr>
-                <w:rFonts w:ascii="Tahoma" w:hAnsi="Tahoma" w:cs="Tahoma"/>
-                <w:sz w:val="20"/>
-                <w:szCs w:val="20"/>
-              </w:rPr>
-            </w:pPr>
-            <w:r>
-              <w:rPr>
-                <w:rFonts w:ascii="Tahoma" w:hAnsi="Tahoma" w:cs="Tahoma"/>
-                <w:sz w:val="20"/>
-                <w:szCs w:val="20"/>
-              </w:rPr>
-              <w:t/>
-            </w:r>
-            <w:r>
-              <w:rPr>
-                <w:rFonts w:ascii="Tahoma" w:hAnsi="Tahoma" w:cs="Tahoma"/>
-                <w:sz w:val="20"/>
-                <w:szCs w:val="20"/>
-              </w:rPr>
-              <w:t/>
-            </w:r>
-            <w:r>
-              <w:rPr>
-                <w:rFonts w:ascii="Tahoma" w:hAnsi="Tahoma" w:cs="Tahoma"/>
-                <w:sz w:val="20"/>
-                <w:szCs w:val="20"/>
-              </w:rPr>
-              <w:t/>
-            </w:r>
-            <w:r>
-              <w:rPr>
-                <w:rFonts w:ascii="Tahoma" w:hAnsi="Tahoma" w:cs="Tahoma"/>
-                <w:sz w:val="20"/>
-                <w:szCs w:val="20"/>
-              </w:rPr>
-              <w:t xml:space="preserve">43330</w:t>
-            </w:r>
-          </w:p>
-        </w:tc>
-        <w:tc>
-          <w:tcPr>
-            <w:tcW w:w="1907" w:type="dxa"/>
-            <w:shd w:val="clear" w:color="auto" w:fill="auto"/>
-            <w:vAlign w:val="center"/>
-          </w:tcPr>
-          <w:p>
-            <w:pPr>
-              <w:rPr>
-                <w:rFonts w:ascii="Tahoma" w:hAnsi="Tahoma" w:cs="Tahoma"/>
-                <w:sz w:val="20"/>
-                <w:szCs w:val="20"/>
-              </w:rPr>
-            </w:pPr>
-            <w:r>
-              <w:rPr>
-                <w:rFonts w:ascii="Tahoma" w:hAnsi="Tahoma" w:cs="Tahoma"/>
-                <w:sz w:val="20"/>
-                <w:szCs w:val="20"/>
-              </w:rPr>
-              <w:t xml:space="preserve">Bánh trung thu Thái Phong</w:t>
-            </w:r>
-            <w:r>
-              <w:rPr>
-                <w:rFonts w:ascii="Times New Roman" w:hAnsi="Times New Roman" w:cs="Times New Roman"/>
-                <w:sz w:val="20"/>
-                <w:szCs w:val="20"/>
-              </w:rPr>
-              <w:t/>
-            </w:r>
-          </w:p>
-        </w:tc>
-        <w:tc>
-          <w:tcPr>
-            <w:tcW w:w="709" w:type="dxa"/>
-            <w:vAlign w:val="center"/>
-          </w:tcPr>
-          <w:p>
-            <w:pPr>
-              <w:snapToGrid w:val="0"/>
-              <w:jc w:val="center"/>
-              <w:rPr>
-                <w:rFonts w:ascii="Times New Roman" w:hAnsi="Times New Roman" w:cs="Times New Roman"/>
-                <w:sz w:val="20"/>
-                <w:szCs w:val="20"/>
-              </w:rPr>
-            </w:pPr>
-          </w:p>
-        </w:tc>
-        <w:tc>
-          <w:tcPr>
-            <w:tcW w:w="708" w:type="dxa"/>
-            <w:shd w:val="clear" w:color="auto" w:fill="auto"/>
-            <w:vAlign w:val="center"/>
-          </w:tcPr>
-          <w:p>
-            <w:pPr>
-              <w:snapToGrid w:val="0"/>
-              <w:jc w:val="center"/>
-              <w:rPr>
-                <w:rFonts w:ascii="Times New Roman" w:hAnsi="Times New Roman" w:cs="Times New Roman"/>
-                <w:sz w:val="20"/>
-                <w:szCs w:val="20"/>
-              </w:rPr>
-            </w:pPr>
-          </w:p>
-        </w:tc>
-        <w:tc>
-          <w:tcPr>
-            <w:tcW w:w="709" w:type="dxa"/>
-          </w:tcPr>
-          <w:p>
-            <w:pPr>
-              <w:snapToGrid w:val="0"/>
-              <w:jc w:val="center"/>
-              <w:rPr>
-                <w:rFonts w:ascii="Times New Roman" w:hAnsi="Times New Roman" w:cs="Times New Roman"/>
-                <w:sz w:val="20"/>
-                <w:szCs w:val="20"/>
-              </w:rPr>
-            </w:pPr>
-          </w:p>
-        </w:tc>
-        <w:tc>
-          <w:tcPr>
-            <w:tcW w:w="500" w:type="dxa"/>
-            <w:vAlign w:val="center"/>
-          </w:tcPr>
-          <w:p>
-            <w:pPr>
-              <w:snapToGrid w:val="0"/>
-              <w:jc w:val="center"/>
-              <w:rPr>
-                <w:rFonts w:ascii="Times New Roman" w:hAnsi="Times New Roman" w:cs="Times New Roman"/>
-                <w:sz w:val="20"/>
-                <w:szCs w:val="20"/>
-              </w:rPr>
-            </w:pPr>
-          </w:p>
-        </w:tc>
-        <w:tc>
-          <w:tcPr>
-            <w:tcW w:w="630" w:type="dxa"/>
-            <w:vAlign w:val="center"/>
-          </w:tcPr>
-          <w:p>
-            <w:pPr>
-              <w:snapToGrid w:val="0"/>
-              <w:jc w:val="center"/>
-              <w:rPr>
-                <w:rFonts w:ascii="Times New Roman" w:hAnsi="Times New Roman" w:cs="Times New Roman"/>
-                <w:sz w:val="20"/>
-                <w:szCs w:val="20"/>
-              </w:rPr>
-            </w:pPr>
-          </w:p>
-        </w:tc>
-        <w:tc>
-          <w:tcPr>
-            <w:tcW w:w="630" w:type="dxa"/>
-            <w:vAlign w:val="center"/>
-          </w:tcPr>
-          <w:p>
-            <w:pPr>
-              <w:snapToGrid w:val="0"/>
-              <w:jc w:val="center"/>
-              <w:rPr>
-                <w:rFonts w:ascii="Times New Roman" w:hAnsi="Times New Roman" w:cs="Times New Roman"/>
-                <w:sz w:val="20"/>
-                <w:szCs w:val="20"/>
-              </w:rPr>
-            </w:pPr>
-          </w:p>
-        </w:tc>
-        <w:tc>
-          <w:tcPr>
-            <w:tcW w:w="630" w:type="dxa"/>
-            <w:vAlign w:val="center"/>
-          </w:tcPr>
-          <w:p>
-            <w:pPr>
-              <w:snapToGrid w:val="0"/>
-              <w:jc w:val="center"/>
-              <w:rPr>
-                <w:rFonts w:ascii="Times New Roman" w:hAnsi="Times New Roman" w:cs="Times New Roman"/>
-                <w:sz w:val="20"/>
-                <w:szCs w:val="20"/>
-              </w:rPr>
-            </w:pPr>
-          </w:p>
-        </w:tc>
-        <w:tc>
-          <w:tcPr>
-            <w:tcW w:w="630" w:type="dxa"/>
-            <w:vAlign w:val="center"/>
-          </w:tcPr>
-          <w:p>
-            <w:pPr>
-              <w:snapToGrid w:val="0"/>
-              <w:jc w:val="center"/>
-              <w:rPr>
-                <w:rFonts w:ascii="Times New Roman" w:hAnsi="Times New Roman" w:cs="Times New Roman"/>
-                <w:sz w:val="20"/>
-                <w:szCs w:val="20"/>
-              </w:rPr>
-            </w:pPr>
-          </w:p>
-        </w:tc>
-        <w:tc>
-          <w:tcPr>
-            <w:tcW w:w="630" w:type="dxa"/>
-            <w:vAlign w:val="center"/>
-          </w:tcPr>
-          <w:p>
-            <w:pPr>
-              <w:snapToGrid w:val="0"/>
-              <w:jc w:val="center"/>
-              <w:rPr>
-                <w:rFonts w:ascii="Times New Roman" w:hAnsi="Times New Roman" w:cs="Times New Roman"/>
-                <w:sz w:val="20"/>
-                <w:szCs w:val="20"/>
-              </w:rPr>
-            </w:pPr>
-          </w:p>
-        </w:tc>
-        <w:tc>
-          <w:tcPr>
-            <w:tcW w:w="630" w:type="dxa"/>
-            <w:vAlign w:val="center"/>
-          </w:tcPr>
-          <w:p>
-            <w:pPr>
-              <w:snapToGrid w:val="0"/>
-              <w:jc w:val="center"/>
-              <w:rPr>
-                <w:rFonts w:ascii="Times New Roman" w:hAnsi="Times New Roman" w:cs="Times New Roman"/>
-                <w:sz w:val="20"/>
-                <w:szCs w:val="20"/>
-              </w:rPr>
-            </w:pPr>
-          </w:p>
-        </w:tc>
-        <w:tc>
-          <w:tcPr>
-            <w:tcW w:w="1090" w:type="dxa"/>
-            <w:vAlign w:val="center"/>
-          </w:tcPr>
-          <w:p>
-            <w:pPr>
-              <w:snapToGrid w:val="0"/>
-              <w:jc w:val="center"/>
-              <w:rPr>
-                <w:rFonts w:ascii="Times New Roman" w:hAnsi="Times New Roman" w:cs="Times New Roman"/>
-                <w:sz w:val="20"/>
-                <w:szCs w:val="20"/>
-              </w:rPr>
-            </w:pPr>
-          </w:p>
-        </w:tc>
-        <w:tc>
-          <w:tcPr>
-            <w:tcW w:w="545" w:type="dxa"/>
-            <w:shd w:val="clear" w:color="auto" w:fill="FDE9D9"/>
-          </w:tcPr>
-          <w:p>
-            <w:pPr>
-              <w:snapToGrid w:val="0"/>
-              <w:jc w:val="center"/>
-              <w:rPr>
-                <w:rFonts w:ascii="Times New Roman" w:hAnsi="Times New Roman" w:cs="Times New Roman"/>
-                <w:sz w:val="20"/>
-                <w:szCs w:val="20"/>
-              </w:rPr>
-            </w:pPr>
-          </w:p>
-        </w:tc>
-        <w:tc>
-          <w:tcPr>
-            <w:tcW w:w="545" w:type="dxa"/>
-            <w:shd w:val="clear" w:color="auto" w:fill="FDE9D9"/>
-          </w:tcPr>
-          <w:p>
-            <w:pPr>
-              <w:snapToGrid w:val="0"/>
-              <w:jc w:val="center"/>
-              <w:rPr>
-                <w:rFonts w:ascii="Times New Roman" w:hAnsi="Times New Roman" w:cs="Times New Roman"/>
-                <w:sz w:val="20"/>
-                <w:szCs w:val="20"/>
-              </w:rPr>
-            </w:pPr>
-          </w:p>
-        </w:tc>
-        <w:tc>
-          <w:tcPr>
-            <w:tcW w:w="405" w:type="dxa"/>
-          </w:tcPr>
-          <w:p>
-            <w:pPr>
-              <w:snapToGrid w:val="0"/>
-              <w:jc w:val="center"/>
-              <w:rPr>
-                <w:rFonts w:ascii="Times New Roman" w:hAnsi="Times New Roman" w:cs="Times New Roman"/>
-                <w:sz w:val="20"/>
-                <w:szCs w:val="20"/>
-              </w:rPr>
-            </w:pPr>
-          </w:p>
-        </w:tc>
-        <w:tc>
-          <w:tcPr>
-            <w:tcW w:w="390" w:type="dxa"/>
-          </w:tcPr>
-          <w:p>
-            <w:pPr>
-              <w:snapToGrid w:val="0"/>
-              <w:jc w:val="center"/>
-              <w:rPr>
-                <w:rFonts w:ascii="Times New Roman" w:hAnsi="Times New Roman" w:cs="Times New Roman"/>
-                <w:sz w:val="20"/>
-                <w:szCs w:val="20"/>
-              </w:rPr>
-            </w:pPr>
-          </w:p>
-        </w:tc>
-        <w:tc>
-          <w:tcPr>
-            <w:tcW w:w="521" w:type="dxa"/>
-          </w:tcPr>
-          <w:p>
-            <w:pPr>
-              <w:snapToGrid w:val="0"/>
-              <w:jc w:val="center"/>
-              <w:rPr>
-                <w:rFonts w:ascii="Times New Roman" w:hAnsi="Times New Roman" w:cs="Times New Roman"/>
-                <w:sz w:val="20"/>
-                <w:szCs w:val="20"/>
-              </w:rPr>
-            </w:pPr>
-          </w:p>
-        </w:tc>
-        <w:tc>
-          <w:tcPr>
-            <w:tcW w:w="1759" w:type="dxa"/>
-          </w:tcPr>
-          <w:p>
-            <w:pPr>
-              <w:snapToGrid w:val="0"/>
-              <w:jc w:val="center"/>
-              <w:rPr>
-                <w:rFonts w:ascii="Times New Roman" w:hAnsi="Times New Roman" w:cs="Times New Roman"/>
-                <w:sz w:val="20"/>
-                <w:szCs w:val="20"/>
-              </w:rPr>
-            </w:pPr>
-          </w:p>
-        </w:tc>
-      </w:tr>
-      <w:tr>
-        <w:trPr>
-          <w:trHeight w:hRule="exact" w:val="340"/>
-          <w:jc w:val="center"/>
-        </w:trPr>
-        <w:tc>
-          <w:tcPr>
-            <w:tcW w:w="1128" w:type="dxa"/>
-            <w:vAlign w:val="center"/>
-          </w:tcPr>
-          <w:p>
-            <w:pPr>
-              <w:rPr>
-                <w:rFonts w:ascii="Tahoma" w:hAnsi="Tahoma" w:cs="Tahoma"/>
-                <w:sz w:val="20"/>
-                <w:szCs w:val="20"/>
-              </w:rPr>
-            </w:pPr>
-            <w:r>
-              <w:rPr>
-                <w:rFonts w:ascii="Tahoma" w:hAnsi="Tahoma" w:cs="Tahoma"/>
-                <w:sz w:val="20"/>
-                <w:szCs w:val="20"/>
-              </w:rPr>
-              <w:t/>
-            </w:r>
-            <w:r>
-              <w:rPr>
-                <w:rFonts w:ascii="Tahoma" w:hAnsi="Tahoma" w:cs="Tahoma"/>
-                <w:sz w:val="20"/>
-                <w:szCs w:val="20"/>
-              </w:rPr>
-              <w:t/>
-            </w:r>
-            <w:r>
-              <w:rPr>
-                <w:rFonts w:ascii="Tahoma" w:hAnsi="Tahoma" w:cs="Tahoma"/>
-                <w:sz w:val="20"/>
-                <w:szCs w:val="20"/>
-              </w:rPr>
-              <w:t/>
-            </w:r>
-            <w:r>
-              <w:rPr>
-                <w:rFonts w:ascii="Tahoma" w:hAnsi="Tahoma" w:cs="Tahoma"/>
-                <w:sz w:val="20"/>
-                <w:szCs w:val="20"/>
-              </w:rPr>
-              <w:t xml:space="preserve">43331</w:t>
-            </w:r>
-          </w:p>
-        </w:tc>
-        <w:tc>
-          <w:tcPr>
-            <w:tcW w:w="1907" w:type="dxa"/>
-            <w:shd w:val="clear" w:color="auto" w:fill="auto"/>
-            <w:vAlign w:val="center"/>
-          </w:tcPr>
-          <w:p>
-            <w:pPr>
-              <w:rPr>
-                <w:rFonts w:ascii="Tahoma" w:hAnsi="Tahoma" w:cs="Tahoma"/>
-                <w:sz w:val="20"/>
-                <w:szCs w:val="20"/>
-              </w:rPr>
-            </w:pPr>
-            <w:r>
-              <w:rPr>
-                <w:rFonts w:ascii="Tahoma" w:hAnsi="Tahoma" w:cs="Tahoma"/>
-                <w:sz w:val="20"/>
-                <w:szCs w:val="20"/>
-              </w:rPr>
-              <w:t xml:space="preserve">Bánh nướng Toàn Tấn</w:t>
+              <w:t xml:space="preserve">BỘT ÓC CHÓ LIGARO</w:t>
             </w:r>
             <w:r>
               <w:rPr>

--- a/src/output/ISO 7932-2004.docx
+++ b/src/output/ISO 7932-2004.docx
@@ -1746,7 +1746,7 @@
                 <w:sz w:val="20"/>
                 <w:szCs w:val="20"/>
               </w:rPr>
-              <w:t xml:space="preserve">44124</w:t>
+              <w:t xml:space="preserve">44065</w:t>
             </w:r>
           </w:p>
         </w:tc>
@@ -1770,7 +1770,7 @@
                 <w:sz w:val="20"/>
                 <w:szCs w:val="20"/>
               </w:rPr>
-              <w:t xml:space="preserve">Cà phê bột Thanh Mai</w:t>
+              <w:t xml:space="preserve">Bánh trung thu thập cẩm</w:t>
             </w:r>
             <w:r>
               <w:rPr>
@@ -2116,7 +2116,7 @@
                 <w:sz w:val="20"/>
                 <w:szCs w:val="20"/>
               </w:rPr>
-              <w:t xml:space="preserve">44065</w:t>
+              <w:t xml:space="preserve">44066</w:t>
             </w:r>
           </w:p>
         </w:tc>
@@ -2140,7 +2140,7 @@
                 <w:sz w:val="20"/>
                 <w:szCs w:val="20"/>
               </w:rPr>
-              <w:t xml:space="preserve">Bánh trung thu thập cẩm</w:t>
+              <w:t xml:space="preserve">Bánh trung thu đậu xanh</w:t>
             </w:r>
             <w:r>
               <w:rPr>
@@ -2486,7 +2486,7 @@
                 <w:sz w:val="20"/>
                 <w:szCs w:val="20"/>
               </w:rPr>
-              <w:t xml:space="preserve">44130</w:t>
+              <w:t xml:space="preserve">44124</w:t>
             </w:r>
           </w:p>
         </w:tc>
@@ -2510,7 +2510,7 @@
                 <w:sz w:val="20"/>
                 <w:szCs w:val="20"/>
               </w:rPr>
-              <w:t xml:space="preserve">BÁNH PÍA CAN XẠI</w:t>
+              <w:t xml:space="preserve">Cà phê bột Thanh Mai</w:t>
             </w:r>
             <w:r>
               <w:rPr>
@@ -2856,7 +2856,7 @@
                 <w:sz w:val="20"/>
                 <w:szCs w:val="20"/>
               </w:rPr>
-              <w:t xml:space="preserve">44151</w:t>
+              <w:t xml:space="preserve">44130</w:t>
             </w:r>
           </w:p>
         </w:tc>
@@ -2880,7 +2880,7 @@
                 <w:sz w:val="20"/>
                 <w:szCs w:val="20"/>
               </w:rPr>
-              <w:t xml:space="preserve">Bánh mì que chả cá sa tế mayo</w:t>
+              <w:t xml:space="preserve">BÁNH PÍA CAN XẠI</w:t>
             </w:r>
             <w:r>
               <w:rPr>
@@ -3226,7 +3226,7 @@
                 <w:sz w:val="20"/>
                 <w:szCs w:val="20"/>
               </w:rPr>
-              <w:t xml:space="preserve">44066</w:t>
+              <w:t xml:space="preserve">44150</w:t>
             </w:r>
           </w:p>
         </w:tc>
@@ -3250,7 +3250,7 @@
                 <w:sz w:val="20"/>
                 <w:szCs w:val="20"/>
               </w:rPr>
-              <w:t xml:space="preserve">Bánh trung thu đậu xanh</w:t>
+              <w:t xml:space="preserve">Cốm gạo</w:t>
             </w:r>
             <w:r>
               <w:rPr>
@@ -3596,7 +3596,7 @@
                 <w:sz w:val="20"/>
                 <w:szCs w:val="20"/>
               </w:rPr>
-              <w:t xml:space="preserve">44150</w:t>
+              <w:t xml:space="preserve">44151</w:t>
             </w:r>
           </w:p>
         </w:tc>
@@ -3620,7 +3620,7 @@
                 <w:sz w:val="20"/>
                 <w:szCs w:val="20"/>
               </w:rPr>
-              <w:t xml:space="preserve">Cốm gạo</w:t>
+              <w:t xml:space="preserve">Bánh mì que chả cá sa tế mayo</w:t>
             </w:r>
             <w:r>
               <w:rPr>

--- a/src/output/ISO 7932-2004.docx
+++ b/src/output/ISO 7932-2004.docx
@@ -1746,7 +1746,7 @@
                 <w:sz w:val="20"/>
                 <w:szCs w:val="20"/>
               </w:rPr>
-              <w:t xml:space="preserve">44065</w:t>
+              <w:t xml:space="preserve">43061</w:t>
             </w:r>
           </w:p>
         </w:tc>
@@ -1770,7 +1770,7 @@
                 <w:sz w:val="20"/>
                 <w:szCs w:val="20"/>
               </w:rPr>
-              <w:t xml:space="preserve">Bánh trung thu thập cẩm</w:t>
+              <w:t xml:space="preserve">Cookie Hạt điều Mcclam</w:t>
             </w:r>
             <w:r>
               <w:rPr>
@@ -2116,7 +2116,7 @@
                 <w:sz w:val="20"/>
                 <w:szCs w:val="20"/>
               </w:rPr>
-              <w:t xml:space="preserve">44066</w:t>
+              <w:t xml:space="preserve">43062</w:t>
             </w:r>
           </w:p>
         </w:tc>
@@ -2140,7 +2140,7 @@
                 <w:sz w:val="20"/>
                 <w:szCs w:val="20"/>
               </w:rPr>
-              <w:t xml:space="preserve">Bánh trung thu đậu xanh</w:t>
+              <w:t xml:space="preserve">Cookie Hạnh nhân Hạt điều mật ong</w:t>
             </w:r>
             <w:r>
               <w:rPr>
@@ -2486,7 +2486,7 @@
                 <w:sz w:val="20"/>
                 <w:szCs w:val="20"/>
               </w:rPr>
-              <w:t xml:space="preserve">44124</w:t>
+              <w:t xml:space="preserve">43063</w:t>
             </w:r>
           </w:p>
         </w:tc>
@@ -2510,7 +2510,7 @@
                 <w:sz w:val="20"/>
                 <w:szCs w:val="20"/>
               </w:rPr>
-              <w:t xml:space="preserve">Cà phê bột Thanh Mai</w:t>
+              <w:t xml:space="preserve">Pancake Hạnh nhân</w:t>
             </w:r>
             <w:r>
               <w:rPr>
@@ -2856,7 +2856,7 @@
                 <w:sz w:val="20"/>
                 <w:szCs w:val="20"/>
               </w:rPr>
-              <w:t xml:space="preserve">44130</w:t>
+              <w:t xml:space="preserve">43064</w:t>
             </w:r>
           </w:p>
         </w:tc>
@@ -2880,7 +2880,7 @@
                 <w:sz w:val="20"/>
                 <w:szCs w:val="20"/>
               </w:rPr>
-              <w:t xml:space="preserve">BÁNH PÍA CAN XẠI</w:t>
+              <w:t xml:space="preserve">Cookie Socola Skate</w:t>
             </w:r>
             <w:r>
               <w:rPr>
@@ -3226,7 +3226,7 @@
                 <w:sz w:val="20"/>
                 <w:szCs w:val="20"/>
               </w:rPr>
-              <w:t xml:space="preserve">44150</w:t>
+              <w:t xml:space="preserve">43148</w:t>
             </w:r>
           </w:p>
         </w:tc>
@@ -3250,7 +3250,7 @@
                 <w:sz w:val="20"/>
                 <w:szCs w:val="20"/>
               </w:rPr>
-              <w:t xml:space="preserve">Cốm gạo</w:t>
+              <w:t xml:space="preserve">Bánh in nhân đậu xanh sầu riêng Mỹ Hiệp Thành</w:t>
             </w:r>
             <w:r>
               <w:rPr>
@@ -3596,7 +3596,7 @@
                 <w:sz w:val="20"/>
                 <w:szCs w:val="20"/>
               </w:rPr>
-              <w:t xml:space="preserve">44151</w:t>
+              <w:t xml:space="preserve">43149</w:t>
             </w:r>
           </w:p>
         </w:tc>
@@ -3620,7 +3620,7 @@
                 <w:sz w:val="20"/>
                 <w:szCs w:val="20"/>
               </w:rPr>
-              <w:t xml:space="preserve">Bánh mì que chả cá sa tế mayo</w:t>
+              <w:t xml:space="preserve">Bánh in trắng Mỹ Hiệp Thành</w:t>
             </w:r>
             <w:r>
               <w:rPr>
@@ -3966,7 +3966,7 @@
                 <w:sz w:val="20"/>
                 <w:szCs w:val="20"/>
               </w:rPr>
-              <w:t xml:space="preserve">44152</w:t>
+              <w:t xml:space="preserve">43150</w:t>
             </w:r>
           </w:p>
         </w:tc>
@@ -3990,7 +3990,7 @@
                 <w:sz w:val="20"/>
                 <w:szCs w:val="20"/>
               </w:rPr>
-              <w:t xml:space="preserve">Bánh mì que thịt heo nướng pate cay</w:t>
+              <w:t xml:space="preserve">Bánh in dứa Mỹ Hiệp Thành</w:t>
             </w:r>
             <w:r>
               <w:rPr>
@@ -4336,7 +4336,7 @@
                 <w:sz w:val="20"/>
                 <w:szCs w:val="20"/>
               </w:rPr>
-              <w:t xml:space="preserve">44153</w:t>
+              <w:t xml:space="preserve">43151</w:t>
             </w:r>
           </w:p>
         </w:tc>
@@ -4360,7 +4360,7 @@
                 <w:sz w:val="20"/>
                 <w:szCs w:val="20"/>
               </w:rPr>
-              <w:t xml:space="preserve">Bánh mì que chà bông xốt ớt ngọt</w:t>
+              <w:t xml:space="preserve">Bánh pía đậu xanh sầu riêng trứng Phúc Hưng</w:t>
             </w:r>
             <w:r>
               <w:rPr>
@@ -4706,7 +4706,7 @@
                 <w:sz w:val="20"/>
                 <w:szCs w:val="20"/>
               </w:rPr>
-              <w:t xml:space="preserve">44344</w:t>
+              <w:t xml:space="preserve">43152</w:t>
             </w:r>
           </w:p>
         </w:tc>
@@ -4730,7 +4730,7 @@
                 <w:sz w:val="20"/>
                 <w:szCs w:val="20"/>
               </w:rPr>
-              <w:t xml:space="preserve">Rong biển khô NOBOO</w:t>
+              <w:t xml:space="preserve">Bánh pía chay Mỹ Hiệp Thành</w:t>
             </w:r>
             <w:r>
               <w:rPr>
@@ -5076,7 +5076,7 @@
                 <w:sz w:val="20"/>
                 <w:szCs w:val="20"/>
               </w:rPr>
-              <w:t xml:space="preserve">44345</w:t>
+              <w:t xml:space="preserve">43153</w:t>
             </w:r>
           </w:p>
         </w:tc>
@@ -5100,7 +5100,7 @@
                 <w:sz w:val="20"/>
                 <w:szCs w:val="20"/>
               </w:rPr>
-              <w:t xml:space="preserve">RONG BIỂN ISLAND SEAFOOD</w:t>
+              <w:t xml:space="preserve">Mè láo Tạo Thành</w:t>
             </w:r>
             <w:r>
               <w:rPr>
@@ -5446,7 +5446,7 @@
                 <w:sz w:val="20"/>
                 <w:szCs w:val="20"/>
               </w:rPr>
-              <w:t xml:space="preserve">44346</w:t>
+              <w:t xml:space="preserve">43237</w:t>
             </w:r>
           </w:p>
         </w:tc>
@@ -5470,7 +5470,747 @@
                 <w:sz w:val="20"/>
                 <w:szCs w:val="20"/>
               </w:rPr>
-              <w:t xml:space="preserve">BỘT ÓC CHÓ LIGARO</w:t>
+              <w:t xml:space="preserve">CƠM NẮM TOBIKKO MAYO</w:t>
+            </w:r>
+            <w:r>
+              <w:rPr>
+                <w:rFonts w:ascii="Times New Roman" w:hAnsi="Times New Roman" w:cs="Times New Roman"/>
+                <w:sz w:val="20"/>
+                <w:szCs w:val="20"/>
+              </w:rPr>
+              <w:t/>
+            </w:r>
+          </w:p>
+        </w:tc>
+        <w:tc>
+          <w:tcPr>
+            <w:tcW w:w="709" w:type="dxa"/>
+            <w:vAlign w:val="center"/>
+          </w:tcPr>
+          <w:p>
+            <w:pPr>
+              <w:snapToGrid w:val="0"/>
+              <w:jc w:val="center"/>
+              <w:rPr>
+                <w:rFonts w:ascii="Times New Roman" w:hAnsi="Times New Roman" w:cs="Times New Roman"/>
+                <w:sz w:val="20"/>
+                <w:szCs w:val="20"/>
+              </w:rPr>
+            </w:pPr>
+          </w:p>
+        </w:tc>
+        <w:tc>
+          <w:tcPr>
+            <w:tcW w:w="708" w:type="dxa"/>
+            <w:shd w:val="clear" w:color="auto" w:fill="auto"/>
+            <w:vAlign w:val="center"/>
+          </w:tcPr>
+          <w:p>
+            <w:pPr>
+              <w:snapToGrid w:val="0"/>
+              <w:jc w:val="center"/>
+              <w:rPr>
+                <w:rFonts w:ascii="Times New Roman" w:hAnsi="Times New Roman" w:cs="Times New Roman"/>
+                <w:sz w:val="20"/>
+                <w:szCs w:val="20"/>
+              </w:rPr>
+            </w:pPr>
+          </w:p>
+        </w:tc>
+        <w:tc>
+          <w:tcPr>
+            <w:tcW w:w="709" w:type="dxa"/>
+          </w:tcPr>
+          <w:p>
+            <w:pPr>
+              <w:snapToGrid w:val="0"/>
+              <w:jc w:val="center"/>
+              <w:rPr>
+                <w:rFonts w:ascii="Times New Roman" w:hAnsi="Times New Roman" w:cs="Times New Roman"/>
+                <w:sz w:val="20"/>
+                <w:szCs w:val="20"/>
+              </w:rPr>
+            </w:pPr>
+          </w:p>
+        </w:tc>
+        <w:tc>
+          <w:tcPr>
+            <w:tcW w:w="500" w:type="dxa"/>
+            <w:vAlign w:val="center"/>
+          </w:tcPr>
+          <w:p>
+            <w:pPr>
+              <w:snapToGrid w:val="0"/>
+              <w:jc w:val="center"/>
+              <w:rPr>
+                <w:rFonts w:ascii="Times New Roman" w:hAnsi="Times New Roman" w:cs="Times New Roman"/>
+                <w:sz w:val="20"/>
+                <w:szCs w:val="20"/>
+              </w:rPr>
+            </w:pPr>
+          </w:p>
+        </w:tc>
+        <w:tc>
+          <w:tcPr>
+            <w:tcW w:w="630" w:type="dxa"/>
+            <w:vAlign w:val="center"/>
+          </w:tcPr>
+          <w:p>
+            <w:pPr>
+              <w:snapToGrid w:val="0"/>
+              <w:jc w:val="center"/>
+              <w:rPr>
+                <w:rFonts w:ascii="Times New Roman" w:hAnsi="Times New Roman" w:cs="Times New Roman"/>
+                <w:sz w:val="20"/>
+                <w:szCs w:val="20"/>
+              </w:rPr>
+            </w:pPr>
+          </w:p>
+        </w:tc>
+        <w:tc>
+          <w:tcPr>
+            <w:tcW w:w="630" w:type="dxa"/>
+            <w:vAlign w:val="center"/>
+          </w:tcPr>
+          <w:p>
+            <w:pPr>
+              <w:snapToGrid w:val="0"/>
+              <w:jc w:val="center"/>
+              <w:rPr>
+                <w:rFonts w:ascii="Times New Roman" w:hAnsi="Times New Roman" w:cs="Times New Roman"/>
+                <w:sz w:val="20"/>
+                <w:szCs w:val="20"/>
+              </w:rPr>
+            </w:pPr>
+          </w:p>
+        </w:tc>
+        <w:tc>
+          <w:tcPr>
+            <w:tcW w:w="630" w:type="dxa"/>
+            <w:vAlign w:val="center"/>
+          </w:tcPr>
+          <w:p>
+            <w:pPr>
+              <w:snapToGrid w:val="0"/>
+              <w:jc w:val="center"/>
+              <w:rPr>
+                <w:rFonts w:ascii="Times New Roman" w:hAnsi="Times New Roman" w:cs="Times New Roman"/>
+                <w:sz w:val="20"/>
+                <w:szCs w:val="20"/>
+              </w:rPr>
+            </w:pPr>
+          </w:p>
+        </w:tc>
+        <w:tc>
+          <w:tcPr>
+            <w:tcW w:w="630" w:type="dxa"/>
+            <w:vAlign w:val="center"/>
+          </w:tcPr>
+          <w:p>
+            <w:pPr>
+              <w:snapToGrid w:val="0"/>
+              <w:jc w:val="center"/>
+              <w:rPr>
+                <w:rFonts w:ascii="Times New Roman" w:hAnsi="Times New Roman" w:cs="Times New Roman"/>
+                <w:sz w:val="20"/>
+                <w:szCs w:val="20"/>
+              </w:rPr>
+            </w:pPr>
+          </w:p>
+        </w:tc>
+        <w:tc>
+          <w:tcPr>
+            <w:tcW w:w="630" w:type="dxa"/>
+            <w:vAlign w:val="center"/>
+          </w:tcPr>
+          <w:p>
+            <w:pPr>
+              <w:snapToGrid w:val="0"/>
+              <w:jc w:val="center"/>
+              <w:rPr>
+                <w:rFonts w:ascii="Times New Roman" w:hAnsi="Times New Roman" w:cs="Times New Roman"/>
+                <w:sz w:val="20"/>
+                <w:szCs w:val="20"/>
+              </w:rPr>
+            </w:pPr>
+          </w:p>
+        </w:tc>
+        <w:tc>
+          <w:tcPr>
+            <w:tcW w:w="630" w:type="dxa"/>
+            <w:vAlign w:val="center"/>
+          </w:tcPr>
+          <w:p>
+            <w:pPr>
+              <w:snapToGrid w:val="0"/>
+              <w:jc w:val="center"/>
+              <w:rPr>
+                <w:rFonts w:ascii="Times New Roman" w:hAnsi="Times New Roman" w:cs="Times New Roman"/>
+                <w:sz w:val="20"/>
+                <w:szCs w:val="20"/>
+              </w:rPr>
+            </w:pPr>
+          </w:p>
+        </w:tc>
+        <w:tc>
+          <w:tcPr>
+            <w:tcW w:w="1090" w:type="dxa"/>
+            <w:vAlign w:val="center"/>
+          </w:tcPr>
+          <w:p>
+            <w:pPr>
+              <w:snapToGrid w:val="0"/>
+              <w:jc w:val="center"/>
+              <w:rPr>
+                <w:rFonts w:ascii="Times New Roman" w:hAnsi="Times New Roman" w:cs="Times New Roman"/>
+                <w:sz w:val="20"/>
+                <w:szCs w:val="20"/>
+              </w:rPr>
+            </w:pPr>
+          </w:p>
+        </w:tc>
+        <w:tc>
+          <w:tcPr>
+            <w:tcW w:w="545" w:type="dxa"/>
+            <w:shd w:val="clear" w:color="auto" w:fill="FDE9D9"/>
+          </w:tcPr>
+          <w:p>
+            <w:pPr>
+              <w:snapToGrid w:val="0"/>
+              <w:jc w:val="center"/>
+              <w:rPr>
+                <w:rFonts w:ascii="Times New Roman" w:hAnsi="Times New Roman" w:cs="Times New Roman"/>
+                <w:sz w:val="20"/>
+                <w:szCs w:val="20"/>
+              </w:rPr>
+            </w:pPr>
+          </w:p>
+        </w:tc>
+        <w:tc>
+          <w:tcPr>
+            <w:tcW w:w="545" w:type="dxa"/>
+            <w:shd w:val="clear" w:color="auto" w:fill="FDE9D9"/>
+          </w:tcPr>
+          <w:p>
+            <w:pPr>
+              <w:snapToGrid w:val="0"/>
+              <w:jc w:val="center"/>
+              <w:rPr>
+                <w:rFonts w:ascii="Times New Roman" w:hAnsi="Times New Roman" w:cs="Times New Roman"/>
+                <w:sz w:val="20"/>
+                <w:szCs w:val="20"/>
+              </w:rPr>
+            </w:pPr>
+          </w:p>
+        </w:tc>
+        <w:tc>
+          <w:tcPr>
+            <w:tcW w:w="405" w:type="dxa"/>
+          </w:tcPr>
+          <w:p>
+            <w:pPr>
+              <w:snapToGrid w:val="0"/>
+              <w:jc w:val="center"/>
+              <w:rPr>
+                <w:rFonts w:ascii="Times New Roman" w:hAnsi="Times New Roman" w:cs="Times New Roman"/>
+                <w:sz w:val="20"/>
+                <w:szCs w:val="20"/>
+              </w:rPr>
+            </w:pPr>
+          </w:p>
+        </w:tc>
+        <w:tc>
+          <w:tcPr>
+            <w:tcW w:w="390" w:type="dxa"/>
+          </w:tcPr>
+          <w:p>
+            <w:pPr>
+              <w:snapToGrid w:val="0"/>
+              <w:jc w:val="center"/>
+              <w:rPr>
+                <w:rFonts w:ascii="Times New Roman" w:hAnsi="Times New Roman" w:cs="Times New Roman"/>
+                <w:sz w:val="20"/>
+                <w:szCs w:val="20"/>
+              </w:rPr>
+            </w:pPr>
+          </w:p>
+        </w:tc>
+        <w:tc>
+          <w:tcPr>
+            <w:tcW w:w="521" w:type="dxa"/>
+          </w:tcPr>
+          <w:p>
+            <w:pPr>
+              <w:snapToGrid w:val="0"/>
+              <w:jc w:val="center"/>
+              <w:rPr>
+                <w:rFonts w:ascii="Times New Roman" w:hAnsi="Times New Roman" w:cs="Times New Roman"/>
+                <w:sz w:val="20"/>
+                <w:szCs w:val="20"/>
+              </w:rPr>
+            </w:pPr>
+          </w:p>
+        </w:tc>
+        <w:tc>
+          <w:tcPr>
+            <w:tcW w:w="1759" w:type="dxa"/>
+          </w:tcPr>
+          <w:p>
+            <w:pPr>
+              <w:snapToGrid w:val="0"/>
+              <w:jc w:val="center"/>
+              <w:rPr>
+                <w:rFonts w:ascii="Times New Roman" w:hAnsi="Times New Roman" w:cs="Times New Roman"/>
+                <w:sz w:val="20"/>
+                <w:szCs w:val="20"/>
+              </w:rPr>
+            </w:pPr>
+          </w:p>
+        </w:tc>
+      </w:tr>
+      <w:tr>
+        <w:trPr>
+          <w:trHeight w:hRule="exact" w:val="340"/>
+          <w:jc w:val="center"/>
+        </w:trPr>
+        <w:tc>
+          <w:tcPr>
+            <w:tcW w:w="1128" w:type="dxa"/>
+            <w:vAlign w:val="center"/>
+          </w:tcPr>
+          <w:p>
+            <w:pPr>
+              <w:rPr>
+                <w:rFonts w:ascii="Tahoma" w:hAnsi="Tahoma" w:cs="Tahoma"/>
+                <w:sz w:val="20"/>
+                <w:szCs w:val="20"/>
+              </w:rPr>
+            </w:pPr>
+            <w:r>
+              <w:rPr>
+                <w:rFonts w:ascii="Tahoma" w:hAnsi="Tahoma" w:cs="Tahoma"/>
+                <w:sz w:val="20"/>
+                <w:szCs w:val="20"/>
+              </w:rPr>
+              <w:t/>
+            </w:r>
+            <w:r>
+              <w:rPr>
+                <w:rFonts w:ascii="Tahoma" w:hAnsi="Tahoma" w:cs="Tahoma"/>
+                <w:sz w:val="20"/>
+                <w:szCs w:val="20"/>
+              </w:rPr>
+              <w:t/>
+            </w:r>
+            <w:r>
+              <w:rPr>
+                <w:rFonts w:ascii="Tahoma" w:hAnsi="Tahoma" w:cs="Tahoma"/>
+                <w:sz w:val="20"/>
+                <w:szCs w:val="20"/>
+              </w:rPr>
+              <w:t/>
+            </w:r>
+            <w:r>
+              <w:rPr>
+                <w:rFonts w:ascii="Tahoma" w:hAnsi="Tahoma" w:cs="Tahoma"/>
+                <w:sz w:val="20"/>
+                <w:szCs w:val="20"/>
+              </w:rPr>
+              <w:t xml:space="preserve">43330</w:t>
+            </w:r>
+          </w:p>
+        </w:tc>
+        <w:tc>
+          <w:tcPr>
+            <w:tcW w:w="1907" w:type="dxa"/>
+            <w:shd w:val="clear" w:color="auto" w:fill="auto"/>
+            <w:vAlign w:val="center"/>
+          </w:tcPr>
+          <w:p>
+            <w:pPr>
+              <w:rPr>
+                <w:rFonts w:ascii="Tahoma" w:hAnsi="Tahoma" w:cs="Tahoma"/>
+                <w:sz w:val="20"/>
+                <w:szCs w:val="20"/>
+              </w:rPr>
+            </w:pPr>
+            <w:r>
+              <w:rPr>
+                <w:rFonts w:ascii="Tahoma" w:hAnsi="Tahoma" w:cs="Tahoma"/>
+                <w:sz w:val="20"/>
+                <w:szCs w:val="20"/>
+              </w:rPr>
+              <w:t xml:space="preserve">Bánh trung thu Thái Phong</w:t>
+            </w:r>
+            <w:r>
+              <w:rPr>
+                <w:rFonts w:ascii="Times New Roman" w:hAnsi="Times New Roman" w:cs="Times New Roman"/>
+                <w:sz w:val="20"/>
+                <w:szCs w:val="20"/>
+              </w:rPr>
+              <w:t/>
+            </w:r>
+          </w:p>
+        </w:tc>
+        <w:tc>
+          <w:tcPr>
+            <w:tcW w:w="709" w:type="dxa"/>
+            <w:vAlign w:val="center"/>
+          </w:tcPr>
+          <w:p>
+            <w:pPr>
+              <w:snapToGrid w:val="0"/>
+              <w:jc w:val="center"/>
+              <w:rPr>
+                <w:rFonts w:ascii="Times New Roman" w:hAnsi="Times New Roman" w:cs="Times New Roman"/>
+                <w:sz w:val="20"/>
+                <w:szCs w:val="20"/>
+              </w:rPr>
+            </w:pPr>
+          </w:p>
+        </w:tc>
+        <w:tc>
+          <w:tcPr>
+            <w:tcW w:w="708" w:type="dxa"/>
+            <w:shd w:val="clear" w:color="auto" w:fill="auto"/>
+            <w:vAlign w:val="center"/>
+          </w:tcPr>
+          <w:p>
+            <w:pPr>
+              <w:snapToGrid w:val="0"/>
+              <w:jc w:val="center"/>
+              <w:rPr>
+                <w:rFonts w:ascii="Times New Roman" w:hAnsi="Times New Roman" w:cs="Times New Roman"/>
+                <w:sz w:val="20"/>
+                <w:szCs w:val="20"/>
+              </w:rPr>
+            </w:pPr>
+          </w:p>
+        </w:tc>
+        <w:tc>
+          <w:tcPr>
+            <w:tcW w:w="709" w:type="dxa"/>
+          </w:tcPr>
+          <w:p>
+            <w:pPr>
+              <w:snapToGrid w:val="0"/>
+              <w:jc w:val="center"/>
+              <w:rPr>
+                <w:rFonts w:ascii="Times New Roman" w:hAnsi="Times New Roman" w:cs="Times New Roman"/>
+                <w:sz w:val="20"/>
+                <w:szCs w:val="20"/>
+              </w:rPr>
+            </w:pPr>
+          </w:p>
+        </w:tc>
+        <w:tc>
+          <w:tcPr>
+            <w:tcW w:w="500" w:type="dxa"/>
+            <w:vAlign w:val="center"/>
+          </w:tcPr>
+          <w:p>
+            <w:pPr>
+              <w:snapToGrid w:val="0"/>
+              <w:jc w:val="center"/>
+              <w:rPr>
+                <w:rFonts w:ascii="Times New Roman" w:hAnsi="Times New Roman" w:cs="Times New Roman"/>
+                <w:sz w:val="20"/>
+                <w:szCs w:val="20"/>
+              </w:rPr>
+            </w:pPr>
+          </w:p>
+        </w:tc>
+        <w:tc>
+          <w:tcPr>
+            <w:tcW w:w="630" w:type="dxa"/>
+            <w:vAlign w:val="center"/>
+          </w:tcPr>
+          <w:p>
+            <w:pPr>
+              <w:snapToGrid w:val="0"/>
+              <w:jc w:val="center"/>
+              <w:rPr>
+                <w:rFonts w:ascii="Times New Roman" w:hAnsi="Times New Roman" w:cs="Times New Roman"/>
+                <w:sz w:val="20"/>
+                <w:szCs w:val="20"/>
+              </w:rPr>
+            </w:pPr>
+          </w:p>
+        </w:tc>
+        <w:tc>
+          <w:tcPr>
+            <w:tcW w:w="630" w:type="dxa"/>
+            <w:vAlign w:val="center"/>
+          </w:tcPr>
+          <w:p>
+            <w:pPr>
+              <w:snapToGrid w:val="0"/>
+              <w:jc w:val="center"/>
+              <w:rPr>
+                <w:rFonts w:ascii="Times New Roman" w:hAnsi="Times New Roman" w:cs="Times New Roman"/>
+                <w:sz w:val="20"/>
+                <w:szCs w:val="20"/>
+              </w:rPr>
+            </w:pPr>
+          </w:p>
+        </w:tc>
+        <w:tc>
+          <w:tcPr>
+            <w:tcW w:w="630" w:type="dxa"/>
+            <w:vAlign w:val="center"/>
+          </w:tcPr>
+          <w:p>
+            <w:pPr>
+              <w:snapToGrid w:val="0"/>
+              <w:jc w:val="center"/>
+              <w:rPr>
+                <w:rFonts w:ascii="Times New Roman" w:hAnsi="Times New Roman" w:cs="Times New Roman"/>
+                <w:sz w:val="20"/>
+                <w:szCs w:val="20"/>
+              </w:rPr>
+            </w:pPr>
+          </w:p>
+        </w:tc>
+        <w:tc>
+          <w:tcPr>
+            <w:tcW w:w="630" w:type="dxa"/>
+            <w:vAlign w:val="center"/>
+          </w:tcPr>
+          <w:p>
+            <w:pPr>
+              <w:snapToGrid w:val="0"/>
+              <w:jc w:val="center"/>
+              <w:rPr>
+                <w:rFonts w:ascii="Times New Roman" w:hAnsi="Times New Roman" w:cs="Times New Roman"/>
+                <w:sz w:val="20"/>
+                <w:szCs w:val="20"/>
+              </w:rPr>
+            </w:pPr>
+          </w:p>
+        </w:tc>
+        <w:tc>
+          <w:tcPr>
+            <w:tcW w:w="630" w:type="dxa"/>
+            <w:vAlign w:val="center"/>
+          </w:tcPr>
+          <w:p>
+            <w:pPr>
+              <w:snapToGrid w:val="0"/>
+              <w:jc w:val="center"/>
+              <w:rPr>
+                <w:rFonts w:ascii="Times New Roman" w:hAnsi="Times New Roman" w:cs="Times New Roman"/>
+                <w:sz w:val="20"/>
+                <w:szCs w:val="20"/>
+              </w:rPr>
+            </w:pPr>
+          </w:p>
+        </w:tc>
+        <w:tc>
+          <w:tcPr>
+            <w:tcW w:w="630" w:type="dxa"/>
+            <w:vAlign w:val="center"/>
+          </w:tcPr>
+          <w:p>
+            <w:pPr>
+              <w:snapToGrid w:val="0"/>
+              <w:jc w:val="center"/>
+              <w:rPr>
+                <w:rFonts w:ascii="Times New Roman" w:hAnsi="Times New Roman" w:cs="Times New Roman"/>
+                <w:sz w:val="20"/>
+                <w:szCs w:val="20"/>
+              </w:rPr>
+            </w:pPr>
+          </w:p>
+        </w:tc>
+        <w:tc>
+          <w:tcPr>
+            <w:tcW w:w="1090" w:type="dxa"/>
+            <w:vAlign w:val="center"/>
+          </w:tcPr>
+          <w:p>
+            <w:pPr>
+              <w:snapToGrid w:val="0"/>
+              <w:jc w:val="center"/>
+              <w:rPr>
+                <w:rFonts w:ascii="Times New Roman" w:hAnsi="Times New Roman" w:cs="Times New Roman"/>
+                <w:sz w:val="20"/>
+                <w:szCs w:val="20"/>
+              </w:rPr>
+            </w:pPr>
+          </w:p>
+        </w:tc>
+        <w:tc>
+          <w:tcPr>
+            <w:tcW w:w="545" w:type="dxa"/>
+            <w:shd w:val="clear" w:color="auto" w:fill="FDE9D9"/>
+          </w:tcPr>
+          <w:p>
+            <w:pPr>
+              <w:snapToGrid w:val="0"/>
+              <w:jc w:val="center"/>
+              <w:rPr>
+                <w:rFonts w:ascii="Times New Roman" w:hAnsi="Times New Roman" w:cs="Times New Roman"/>
+                <w:sz w:val="20"/>
+                <w:szCs w:val="20"/>
+              </w:rPr>
+            </w:pPr>
+          </w:p>
+        </w:tc>
+        <w:tc>
+          <w:tcPr>
+            <w:tcW w:w="545" w:type="dxa"/>
+            <w:shd w:val="clear" w:color="auto" w:fill="FDE9D9"/>
+          </w:tcPr>
+          <w:p>
+            <w:pPr>
+              <w:snapToGrid w:val="0"/>
+              <w:jc w:val="center"/>
+              <w:rPr>
+                <w:rFonts w:ascii="Times New Roman" w:hAnsi="Times New Roman" w:cs="Times New Roman"/>
+                <w:sz w:val="20"/>
+                <w:szCs w:val="20"/>
+              </w:rPr>
+            </w:pPr>
+          </w:p>
+        </w:tc>
+        <w:tc>
+          <w:tcPr>
+            <w:tcW w:w="405" w:type="dxa"/>
+          </w:tcPr>
+          <w:p>
+            <w:pPr>
+              <w:snapToGrid w:val="0"/>
+              <w:jc w:val="center"/>
+              <w:rPr>
+                <w:rFonts w:ascii="Times New Roman" w:hAnsi="Times New Roman" w:cs="Times New Roman"/>
+                <w:sz w:val="20"/>
+                <w:szCs w:val="20"/>
+              </w:rPr>
+            </w:pPr>
+          </w:p>
+        </w:tc>
+        <w:tc>
+          <w:tcPr>
+            <w:tcW w:w="390" w:type="dxa"/>
+          </w:tcPr>
+          <w:p>
+            <w:pPr>
+              <w:snapToGrid w:val="0"/>
+              <w:jc w:val="center"/>
+              <w:rPr>
+                <w:rFonts w:ascii="Times New Roman" w:hAnsi="Times New Roman" w:cs="Times New Roman"/>
+                <w:sz w:val="20"/>
+                <w:szCs w:val="20"/>
+              </w:rPr>
+            </w:pPr>
+          </w:p>
+        </w:tc>
+        <w:tc>
+          <w:tcPr>
+            <w:tcW w:w="521" w:type="dxa"/>
+          </w:tcPr>
+          <w:p>
+            <w:pPr>
+              <w:snapToGrid w:val="0"/>
+              <w:jc w:val="center"/>
+              <w:rPr>
+                <w:rFonts w:ascii="Times New Roman" w:hAnsi="Times New Roman" w:cs="Times New Roman"/>
+                <w:sz w:val="20"/>
+                <w:szCs w:val="20"/>
+              </w:rPr>
+            </w:pPr>
+          </w:p>
+        </w:tc>
+        <w:tc>
+          <w:tcPr>
+            <w:tcW w:w="1759" w:type="dxa"/>
+          </w:tcPr>
+          <w:p>
+            <w:pPr>
+              <w:snapToGrid w:val="0"/>
+              <w:jc w:val="center"/>
+              <w:rPr>
+                <w:rFonts w:ascii="Times New Roman" w:hAnsi="Times New Roman" w:cs="Times New Roman"/>
+                <w:sz w:val="20"/>
+                <w:szCs w:val="20"/>
+              </w:rPr>
+            </w:pPr>
+          </w:p>
+        </w:tc>
+      </w:tr>
+      <w:tr>
+        <w:trPr>
+          <w:trHeight w:hRule="exact" w:val="340"/>
+          <w:jc w:val="center"/>
+        </w:trPr>
+        <w:tc>
+          <w:tcPr>
+            <w:tcW w:w="1128" w:type="dxa"/>
+            <w:vAlign w:val="center"/>
+          </w:tcPr>
+          <w:p>
+            <w:pPr>
+              <w:rPr>
+                <w:rFonts w:ascii="Tahoma" w:hAnsi="Tahoma" w:cs="Tahoma"/>
+                <w:sz w:val="20"/>
+                <w:szCs w:val="20"/>
+              </w:rPr>
+            </w:pPr>
+            <w:r>
+              <w:rPr>
+                <w:rFonts w:ascii="Tahoma" w:hAnsi="Tahoma" w:cs="Tahoma"/>
+                <w:sz w:val="20"/>
+                <w:szCs w:val="20"/>
+              </w:rPr>
+              <w:t/>
+            </w:r>
+            <w:r>
+              <w:rPr>
+                <w:rFonts w:ascii="Tahoma" w:hAnsi="Tahoma" w:cs="Tahoma"/>
+                <w:sz w:val="20"/>
+                <w:szCs w:val="20"/>
+              </w:rPr>
+              <w:t/>
+            </w:r>
+            <w:r>
+              <w:rPr>
+                <w:rFonts w:ascii="Tahoma" w:hAnsi="Tahoma" w:cs="Tahoma"/>
+                <w:sz w:val="20"/>
+                <w:szCs w:val="20"/>
+              </w:rPr>
+              <w:t/>
+            </w:r>
+            <w:r>
+              <w:rPr>
+                <w:rFonts w:ascii="Tahoma" w:hAnsi="Tahoma" w:cs="Tahoma"/>
+                <w:sz w:val="20"/>
+                <w:szCs w:val="20"/>
+              </w:rPr>
+              <w:t xml:space="preserve">43331</w:t>
+            </w:r>
+          </w:p>
+        </w:tc>
+        <w:tc>
+          <w:tcPr>
+            <w:tcW w:w="1907" w:type="dxa"/>
+            <w:shd w:val="clear" w:color="auto" w:fill="auto"/>
+            <w:vAlign w:val="center"/>
+          </w:tcPr>
+          <w:p>
+            <w:pPr>
+              <w:rPr>
+                <w:rFonts w:ascii="Tahoma" w:hAnsi="Tahoma" w:cs="Tahoma"/>
+                <w:sz w:val="20"/>
+                <w:szCs w:val="20"/>
+              </w:rPr>
+            </w:pPr>
+            <w:r>
+              <w:rPr>
+                <w:rFonts w:ascii="Tahoma" w:hAnsi="Tahoma" w:cs="Tahoma"/>
+                <w:sz w:val="20"/>
+                <w:szCs w:val="20"/>
+              </w:rPr>
+              <w:t xml:space="preserve">Bánh nướng Toàn Tấn</w:t>
             </w:r>
             <w:r>
               <w:rPr>
